--- a/法令ファイル/子ども・子育て支援臨時交付金に関する省令/子ども・子育て支援臨時交付金に関する省令（令和二年総務省令第十号）.docx
+++ b/法令ファイル/子ども・子育て支援臨時交付金に関する省令/子ども・子育て支援臨時交付金に関する省令（令和二年総務省令第十号）.docx
@@ -70,52 +70,34 @@
     </w:p>
     <w:p>
       <w:pPr>
-        <w:pStyle w:val="Heading6"/>
+        <w:pStyle w:val="ListBullet"/>
         <w:ind w:left="880"/>
       </w:pPr>
       <w:r>
         <w:t>一</w:t>
-      </w:r>
-    </w:p>
-    <w:p>
-      <w:pPr>
-        <w:ind w:left="880"/>
-      </w:pPr>
-      <w:r>
+        <w:br/>
         <w:t>当該都道府県の区域内の市町村（特別区を含む。以下同じ。）ごとの第二項第一号の算式中（Ａ＋Ｂ＋Ｃ＋Ｄ）／４の合算額</w:t>
       </w:r>
     </w:p>
     <w:p>
       <w:pPr>
-        <w:pStyle w:val="Heading6"/>
+        <w:pStyle w:val="ListBullet"/>
         <w:ind w:left="880"/>
       </w:pPr>
       <w:r>
         <w:t>二</w:t>
-      </w:r>
-    </w:p>
-    <w:p>
-      <w:pPr>
-        <w:ind w:left="880"/>
-      </w:pPr>
-      <w:r>
+        <w:br/>
         <w:t>法附則第十五条第三項第一号の総務省令で定める施設等利用給付認定保護者の経済的負担の軽減に要する費用として次の算式によって算定した額</w:t>
       </w:r>
     </w:p>
     <w:p>
       <w:pPr>
-        <w:pStyle w:val="Heading6"/>
+        <w:pStyle w:val="ListBullet"/>
         <w:ind w:left="880"/>
       </w:pPr>
       <w:r>
         <w:t>三</w:t>
-      </w:r>
-    </w:p>
-    <w:p>
-      <w:pPr>
-        <w:ind w:left="880"/>
-      </w:pPr>
-      <w:r>
+        <w:br/>
         <w:t>当該都道府県の区域内の市町村ごとの第二項第三号の算式によって算定した額の合算額</w:t>
       </w:r>
     </w:p>
@@ -138,52 +120,34 @@
     </w:p>
     <w:p>
       <w:pPr>
-        <w:pStyle w:val="Heading6"/>
+        <w:pStyle w:val="ListBullet"/>
         <w:ind w:left="880"/>
       </w:pPr>
       <w:r>
         <w:t>一</w:t>
-      </w:r>
-    </w:p>
-    <w:p>
-      <w:pPr>
-        <w:ind w:left="880"/>
-      </w:pPr>
-      <w:r>
+        <w:br/>
         <w:t>法附則第十五条第三項第一号の総務省令で定める教育・保育給付認定保護者の経済的負担の軽減に要する費用として次の算式により算定した額</w:t>
       </w:r>
     </w:p>
     <w:p>
       <w:pPr>
-        <w:pStyle w:val="Heading6"/>
+        <w:pStyle w:val="ListBullet"/>
         <w:ind w:left="880"/>
       </w:pPr>
       <w:r>
         <w:t>二</w:t>
-      </w:r>
-    </w:p>
-    <w:p>
-      <w:pPr>
-        <w:ind w:left="880"/>
-      </w:pPr>
-      <w:r>
+        <w:br/>
         <w:t>法附則第十五条第三項第一号の総務省令で定める施設等利用給付認定保護者の経済的負担の軽減に要する費用として次の算式によって算定した額</w:t>
       </w:r>
     </w:p>
     <w:p>
       <w:pPr>
-        <w:pStyle w:val="Heading6"/>
+        <w:pStyle w:val="ListBullet"/>
         <w:ind w:left="880"/>
       </w:pPr>
       <w:r>
         <w:t>三</w:t>
-      </w:r>
-    </w:p>
-    <w:p>
-      <w:pPr>
-        <w:ind w:left="880"/>
-      </w:pPr>
-      <w:r>
+        <w:br/>
         <w:t>法附則第十五条第三項第二号の総務省令で定める施設等利用給付認定保護者の経済的負担の軽減に要する費用として次の算式によって算定した額</w:t>
       </w:r>
     </w:p>
@@ -245,7 +209,7 @@
         <w:pStyle w:val="Heading1"/>
       </w:pPr>
       <w:r>
-        <w:t>附　則（令和三年三月一一日総務省令第一九号）</w:t>
+        <w:t>附則（令和三年三月一一日総務省令第一九号）</w:t>
       </w:r>
     </w:p>
     <w:p>
@@ -273,7 +237,7 @@
     </w:pPr>
     <w:r>
       <w:tab/>
-      <w:t>WeGov v0.1 - FTS141</w:t>
+      <w:t>WeGov v0.2 - FTS141</w:t>
     </w:r>
   </w:p>
 </w:ftr>
